--- a/Javascript-ytb.docx
+++ b/Javascript-ytb.docx
@@ -36,15 +36,10 @@
       </w:r>
       <w:proofErr w:type="gramEnd"/>
       <w:r>
-        <w:t xml:space="preserve"> editors: sublime, Code visual studio, </w:t>
-      </w:r>
-      <w:proofErr w:type="spellStart"/>
-      <w:r>
-        <w:t>atom.</w:t>
-      </w:r>
-    </w:p>
-    <w:p>
-      <w:proofErr w:type="spellEnd"/>
+        <w:t xml:space="preserve"> editors: sublime, Code visual studio, atom.</w:t>
+      </w:r>
+    </w:p>
+    <w:p>
       <w:r>
         <w:t xml:space="preserve">Online editors: </w:t>
       </w:r>
@@ -453,10 +448,7 @@
       </w:r>
       <w:proofErr w:type="gramEnd"/>
       <w:r>
-        <w:t xml:space="preserve">: </w:t>
-      </w:r>
-      <w:r>
-        <w:t xml:space="preserve">"The </w:t>
+        <w:t xml:space="preserve">: "The </w:t>
       </w:r>
       <w:proofErr w:type="spellStart"/>
       <w:r>
@@ -991,6 +983,728 @@
       </w:r>
     </w:p>
     <w:p>
+      <w:proofErr w:type="gramStart"/>
+      <w:r>
+        <w:lastRenderedPageBreak/>
+        <w:t>function</w:t>
+      </w:r>
+      <w:proofErr w:type="gramEnd"/>
+      <w:r>
+        <w:t xml:space="preserve"> </w:t>
+      </w:r>
+      <w:proofErr w:type="spellStart"/>
+      <w:r>
+        <w:t>switchCase</w:t>
+      </w:r>
+      <w:proofErr w:type="spellEnd"/>
+      <w:r>
+        <w:t>(</w:t>
+      </w:r>
+      <w:proofErr w:type="spellStart"/>
+      <w:r>
+        <w:t>val</w:t>
+      </w:r>
+      <w:proofErr w:type="spellEnd"/>
+      <w:r>
+        <w:t>) {</w:t>
+      </w:r>
+    </w:p>
+    <w:p>
+      <w:r>
+        <w:t xml:space="preserve">  </w:t>
+      </w:r>
+      <w:proofErr w:type="spellStart"/>
+      <w:proofErr w:type="gramStart"/>
+      <w:r>
+        <w:t>var</w:t>
+      </w:r>
+      <w:proofErr w:type="spellEnd"/>
+      <w:proofErr w:type="gramEnd"/>
+      <w:r>
+        <w:t xml:space="preserve"> answer = " ";</w:t>
+      </w:r>
+    </w:p>
+    <w:p>
+      <w:r>
+        <w:t xml:space="preserve">  </w:t>
+      </w:r>
+      <w:proofErr w:type="gramStart"/>
+      <w:r>
+        <w:t>switch</w:t>
+      </w:r>
+      <w:proofErr w:type="gramEnd"/>
+      <w:r>
+        <w:t xml:space="preserve"> (</w:t>
+      </w:r>
+      <w:proofErr w:type="spellStart"/>
+      <w:r>
+        <w:t>val</w:t>
+      </w:r>
+      <w:proofErr w:type="spellEnd"/>
+      <w:r>
+        <w:t>) {</w:t>
+      </w:r>
+    </w:p>
+    <w:p>
+      <w:r>
+        <w:t xml:space="preserve">    </w:t>
+      </w:r>
+      <w:proofErr w:type="gramStart"/>
+      <w:r>
+        <w:t>case</w:t>
+      </w:r>
+      <w:proofErr w:type="gramEnd"/>
+      <w:r>
+        <w:t xml:space="preserve"> "a":</w:t>
+      </w:r>
+    </w:p>
+    <w:p>
+      <w:r>
+        <w:t xml:space="preserve">      </w:t>
+      </w:r>
+      <w:proofErr w:type="gramStart"/>
+      <w:r>
+        <w:t>answer</w:t>
+      </w:r>
+      <w:proofErr w:type="gramEnd"/>
+      <w:r>
+        <w:t xml:space="preserve"> = "Apple";</w:t>
+      </w:r>
+    </w:p>
+    <w:p>
+      <w:r>
+        <w:t xml:space="preserve">      </w:t>
+      </w:r>
+      <w:proofErr w:type="gramStart"/>
+      <w:r>
+        <w:t>break</w:t>
+      </w:r>
+      <w:proofErr w:type="gramEnd"/>
+      <w:r>
+        <w:t>;</w:t>
+      </w:r>
+    </w:p>
+    <w:p>
+      <w:r>
+        <w:t xml:space="preserve">    </w:t>
+      </w:r>
+      <w:proofErr w:type="gramStart"/>
+      <w:r>
+        <w:t>case</w:t>
+      </w:r>
+      <w:proofErr w:type="gramEnd"/>
+      <w:r>
+        <w:t xml:space="preserve"> "b":</w:t>
+      </w:r>
+    </w:p>
+    <w:p>
+      <w:r>
+        <w:t xml:space="preserve">      </w:t>
+      </w:r>
+      <w:proofErr w:type="gramStart"/>
+      <w:r>
+        <w:t>answer</w:t>
+      </w:r>
+      <w:proofErr w:type="gramEnd"/>
+      <w:r>
+        <w:t xml:space="preserve"> = "Banana";</w:t>
+      </w:r>
+    </w:p>
+    <w:p>
+      <w:r>
+        <w:t xml:space="preserve">      </w:t>
+      </w:r>
+      <w:proofErr w:type="gramStart"/>
+      <w:r>
+        <w:t>break</w:t>
+      </w:r>
+      <w:proofErr w:type="gramEnd"/>
+      <w:r>
+        <w:t>;</w:t>
+      </w:r>
+    </w:p>
+    <w:p>
+      <w:r>
+        <w:t xml:space="preserve">    </w:t>
+      </w:r>
+      <w:proofErr w:type="gramStart"/>
+      <w:r>
+        <w:t>case</w:t>
+      </w:r>
+      <w:proofErr w:type="gramEnd"/>
+      <w:r>
+        <w:t xml:space="preserve"> "c":</w:t>
+      </w:r>
+    </w:p>
+    <w:p>
+      <w:r>
+        <w:t xml:space="preserve">      </w:t>
+      </w:r>
+      <w:proofErr w:type="gramStart"/>
+      <w:r>
+        <w:t>answer</w:t>
+      </w:r>
+      <w:proofErr w:type="gramEnd"/>
+      <w:r>
+        <w:t xml:space="preserve"> = "Carrot";</w:t>
+      </w:r>
+    </w:p>
+    <w:p>
+      <w:r>
+        <w:t xml:space="preserve">      </w:t>
+      </w:r>
+      <w:proofErr w:type="gramStart"/>
+      <w:r>
+        <w:t>break</w:t>
+      </w:r>
+      <w:proofErr w:type="gramEnd"/>
+      <w:r>
+        <w:t>;</w:t>
+      </w:r>
+    </w:p>
+    <w:p>
+      <w:r>
+        <w:t xml:space="preserve">    </w:t>
+      </w:r>
+      <w:proofErr w:type="gramStart"/>
+      <w:r>
+        <w:t>case</w:t>
+      </w:r>
+      <w:proofErr w:type="gramEnd"/>
+      <w:r>
+        <w:t xml:space="preserve"> "d": </w:t>
+      </w:r>
+    </w:p>
+    <w:p>
+      <w:r>
+        <w:t xml:space="preserve">      </w:t>
+      </w:r>
+      <w:proofErr w:type="spellStart"/>
+      <w:proofErr w:type="gramStart"/>
+      <w:r>
+        <w:t>anwer</w:t>
+      </w:r>
+      <w:proofErr w:type="spellEnd"/>
+      <w:proofErr w:type="gramEnd"/>
+      <w:r>
+        <w:t xml:space="preserve"> = "</w:t>
+      </w:r>
+      <w:proofErr w:type="spellStart"/>
+      <w:r>
+        <w:t>Dango</w:t>
+      </w:r>
+      <w:proofErr w:type="spellEnd"/>
+      <w:r>
+        <w:t>";</w:t>
+      </w:r>
+    </w:p>
+    <w:p>
+      <w:r>
+        <w:t xml:space="preserve">      </w:t>
+      </w:r>
+      <w:proofErr w:type="gramStart"/>
+      <w:r>
+        <w:t>break</w:t>
+      </w:r>
+      <w:proofErr w:type="gramEnd"/>
+      <w:r>
+        <w:t>;</w:t>
+      </w:r>
+    </w:p>
+    <w:p>
+      <w:r>
+        <w:t xml:space="preserve">    </w:t>
+      </w:r>
+      <w:proofErr w:type="gramStart"/>
+      <w:r>
+        <w:t>default</w:t>
+      </w:r>
+      <w:proofErr w:type="gramEnd"/>
+      <w:r>
+        <w:t>:</w:t>
+      </w:r>
+    </w:p>
+    <w:p>
+      <w:r>
+        <w:t xml:space="preserve">      </w:t>
+      </w:r>
+      <w:proofErr w:type="gramStart"/>
+      <w:r>
+        <w:t>answer</w:t>
+      </w:r>
+      <w:proofErr w:type="gramEnd"/>
+      <w:r>
+        <w:t xml:space="preserve"> = "Happy"</w:t>
+      </w:r>
+    </w:p>
+    <w:p>
+      <w:r>
+        <w:t xml:space="preserve">      </w:t>
+      </w:r>
+      <w:proofErr w:type="gramStart"/>
+      <w:r>
+        <w:t>break</w:t>
+      </w:r>
+      <w:proofErr w:type="gramEnd"/>
+      <w:r>
+        <w:t>;</w:t>
+      </w:r>
+    </w:p>
+    <w:p>
+      <w:r>
+        <w:t>}</w:t>
+      </w:r>
+    </w:p>
+    <w:p>
+      <w:r>
+        <w:t xml:space="preserve">  </w:t>
+      </w:r>
+      <w:proofErr w:type="gramStart"/>
+      <w:r>
+        <w:t>return</w:t>
+      </w:r>
+      <w:proofErr w:type="gramEnd"/>
+      <w:r>
+        <w:t xml:space="preserve"> answer;</w:t>
+      </w:r>
+    </w:p>
+    <w:p>
+      <w:r>
+        <w:t>}</w:t>
+      </w:r>
+    </w:p>
+    <w:p/>
+    <w:p>
+      <w:proofErr w:type="spellStart"/>
+      <w:proofErr w:type="gramStart"/>
+      <w:r>
+        <w:t>var</w:t>
+      </w:r>
+      <w:proofErr w:type="spellEnd"/>
+      <w:proofErr w:type="gramEnd"/>
+      <w:r>
+        <w:t xml:space="preserve"> res = </w:t>
+      </w:r>
+      <w:proofErr w:type="spellStart"/>
+      <w:r>
+        <w:t>switchCase</w:t>
+      </w:r>
+      <w:proofErr w:type="spellEnd"/>
+      <w:r>
+        <w:t>("a");</w:t>
+      </w:r>
+    </w:p>
+    <w:p>
+      <w:pPr>
+        <w:pBdr>
+          <w:bottom w:val="single" w:sz="6" w:space="1" w:color="auto"/>
+        </w:pBdr>
+      </w:pPr>
+      <w:proofErr w:type="gramStart"/>
+      <w:r>
+        <w:t>console.log(</w:t>
+      </w:r>
+      <w:proofErr w:type="gramEnd"/>
+      <w:r>
+        <w:t>res)</w:t>
+      </w:r>
+    </w:p>
+    <w:p>
+      <w:proofErr w:type="gramStart"/>
+      <w:r>
+        <w:t>objects</w:t>
+      </w:r>
+      <w:proofErr w:type="gramEnd"/>
+      <w:r>
+        <w:t xml:space="preserve"> use properties to access data.</w:t>
+      </w:r>
+    </w:p>
+    <w:p>
+      <w:r>
+        <w:t xml:space="preserve">Properties can be accessed using </w:t>
+      </w:r>
+      <w:proofErr w:type="spellStart"/>
+      <w:r>
+        <w:t>object.propertyname</w:t>
+      </w:r>
+      <w:proofErr w:type="spellEnd"/>
+      <w:r>
+        <w:t xml:space="preserve"> or </w:t>
+      </w:r>
+      <w:proofErr w:type="gramStart"/>
+      <w:r>
+        <w:t>object[</w:t>
+      </w:r>
+      <w:proofErr w:type="gramEnd"/>
+      <w:r>
+        <w:t>property name]</w:t>
+      </w:r>
+    </w:p>
+    <w:p>
+      <w:r>
+        <w:t>Delet</w:t>
+      </w:r>
+      <w:r>
+        <w:t>e</w:t>
+      </w:r>
+      <w:r>
+        <w:t xml:space="preserve"> </w:t>
+      </w:r>
+      <w:proofErr w:type="spellStart"/>
+      <w:r>
+        <w:t>object.property</w:t>
+      </w:r>
+      <w:proofErr w:type="spellEnd"/>
+      <w:r>
+        <w:t xml:space="preserve"> can be used to delete the property.</w:t>
+      </w:r>
+    </w:p>
+    <w:p>
+      <w:proofErr w:type="spellStart"/>
+      <w:proofErr w:type="gramStart"/>
+      <w:r>
+        <w:t>randomRagne</w:t>
+      </w:r>
+      <w:proofErr w:type="spellEnd"/>
+      <w:r>
+        <w:t>(</w:t>
+      </w:r>
+      <w:proofErr w:type="gramEnd"/>
+      <w:r>
+        <w:t xml:space="preserve">), </w:t>
+      </w:r>
+      <w:proofErr w:type="spellStart"/>
+      <w:r>
+        <w:t>parseInt</w:t>
+      </w:r>
+      <w:proofErr w:type="spellEnd"/>
+      <w:r>
+        <w:t>(</w:t>
+      </w:r>
+      <w:r>
+        <w:t>string, base</w:t>
+      </w:r>
+      <w:r>
+        <w:t>)</w:t>
+      </w:r>
+      <w:r>
+        <w:t>. Ternary: &lt;condition</w:t>
+      </w:r>
+      <w:proofErr w:type="gramStart"/>
+      <w:r>
+        <w:t>&gt; ?</w:t>
+      </w:r>
+      <w:proofErr w:type="gramEnd"/>
+      <w:r>
+        <w:t xml:space="preserve"> ‘</w:t>
+      </w:r>
+      <w:proofErr w:type="gramStart"/>
+      <w:r>
+        <w:t>return</w:t>
+      </w:r>
+      <w:proofErr w:type="gramEnd"/>
+      <w:r>
+        <w:t xml:space="preserve"> if true’ : ‘return if false’</w:t>
+      </w:r>
+    </w:p>
+    <w:p>
+      <w:proofErr w:type="gramStart"/>
+      <w:r>
+        <w:t>function</w:t>
+      </w:r>
+      <w:proofErr w:type="gramEnd"/>
+      <w:r>
+        <w:t xml:space="preserve"> </w:t>
+      </w:r>
+      <w:proofErr w:type="spellStart"/>
+      <w:r>
+        <w:t>checkSign</w:t>
+      </w:r>
+      <w:proofErr w:type="spellEnd"/>
+      <w:r>
+        <w:t>(</w:t>
+      </w:r>
+      <w:proofErr w:type="spellStart"/>
+      <w:r>
+        <w:t>num</w:t>
+      </w:r>
+      <w:proofErr w:type="spellEnd"/>
+      <w:r>
+        <w:t>) {</w:t>
+      </w:r>
+    </w:p>
+    <w:p>
+      <w:r>
+        <w:t xml:space="preserve">  </w:t>
+      </w:r>
+      <w:proofErr w:type="gramStart"/>
+      <w:r>
+        <w:t>return</w:t>
+      </w:r>
+      <w:proofErr w:type="gramEnd"/>
+      <w:r>
+        <w:t xml:space="preserve"> </w:t>
+      </w:r>
+      <w:proofErr w:type="spellStart"/>
+      <w:r>
+        <w:t>num</w:t>
+      </w:r>
+      <w:proofErr w:type="spellEnd"/>
+      <w:r>
+        <w:t xml:space="preserve"> &gt; 0 ? "</w:t>
+      </w:r>
+      <w:proofErr w:type="gramStart"/>
+      <w:r>
+        <w:t>positive</w:t>
+      </w:r>
+      <w:proofErr w:type="gramEnd"/>
+      <w:r>
+        <w:t xml:space="preserve">" : </w:t>
+      </w:r>
+      <w:proofErr w:type="spellStart"/>
+      <w:r>
+        <w:t>num</w:t>
+      </w:r>
+      <w:proofErr w:type="spellEnd"/>
+      <w:r>
+        <w:t xml:space="preserve"> &lt; 0 ? "</w:t>
+      </w:r>
+      <w:proofErr w:type="gramStart"/>
+      <w:r>
+        <w:t>negative</w:t>
+      </w:r>
+      <w:proofErr w:type="gramEnd"/>
+      <w:r>
+        <w:t>" : "zero"; // see the usage like 'else if'</w:t>
+      </w:r>
+    </w:p>
+    <w:p>
+      <w:r>
+        <w:t>}</w:t>
+      </w:r>
+    </w:p>
+    <w:p/>
+    <w:p>
+      <w:pPr>
+        <w:pBdr>
+          <w:bottom w:val="single" w:sz="6" w:space="1" w:color="auto"/>
+        </w:pBdr>
+      </w:pPr>
+      <w:proofErr w:type="gramStart"/>
+      <w:r>
+        <w:t>console.log(</w:t>
+      </w:r>
+      <w:proofErr w:type="spellStart"/>
+      <w:proofErr w:type="gramEnd"/>
+      <w:r>
+        <w:t>checkSign</w:t>
+      </w:r>
+      <w:proofErr w:type="spellEnd"/>
+      <w:r>
+        <w:t>(0));</w:t>
+      </w:r>
+    </w:p>
+    <w:p>
+      <w:r>
+        <w:t>‘</w:t>
+      </w:r>
+      <w:proofErr w:type="gramStart"/>
+      <w:r>
+        <w:t>let</w:t>
+      </w:r>
+      <w:proofErr w:type="gramEnd"/>
+      <w:r>
+        <w:t xml:space="preserve">’ will not allow </w:t>
+      </w:r>
+      <w:r>
+        <w:t>a variable to be declared twice in the same scope.</w:t>
+      </w:r>
+      <w:r>
+        <w:t xml:space="preserve"> </w:t>
+      </w:r>
+      <w:proofErr w:type="gramStart"/>
+      <w:r>
+        <w:t>let</w:t>
+      </w:r>
+      <w:proofErr w:type="gramEnd"/>
+      <w:r>
+        <w:t xml:space="preserve"> maps only to its ‘scope’</w:t>
+      </w:r>
+    </w:p>
+    <w:p>
+      <w:r>
+        <w:t>“</w:t>
+      </w:r>
+      <w:proofErr w:type="gramStart"/>
+      <w:r>
+        <w:t>use</w:t>
+      </w:r>
+      <w:proofErr w:type="gramEnd"/>
+      <w:r>
+        <w:t xml:space="preserve"> strict” at the top of the programs to catch coding errors.</w:t>
+      </w:r>
+    </w:p>
+    <w:p>
+      <w:r>
+        <w:t>Can mutate an array declared with ‘</w:t>
+      </w:r>
+      <w:proofErr w:type="spellStart"/>
+      <w:r>
+        <w:t>const</w:t>
+      </w:r>
+      <w:proofErr w:type="spellEnd"/>
+      <w:r>
+        <w:t>’</w:t>
+      </w:r>
+    </w:p>
+    <w:p>
+      <w:proofErr w:type="spellStart"/>
+      <w:proofErr w:type="gramStart"/>
+      <w:r>
+        <w:t>Object.freeze</w:t>
+      </w:r>
+      <w:proofErr w:type="spellEnd"/>
+      <w:r>
+        <w:t>(</w:t>
+      </w:r>
+      <w:proofErr w:type="spellStart"/>
+      <w:proofErr w:type="gramEnd"/>
+      <w:r>
+        <w:t>object</w:t>
+      </w:r>
+      <w:r>
+        <w:t>constVARIABLE</w:t>
+      </w:r>
+      <w:proofErr w:type="spellEnd"/>
+      <w:r>
+        <w:t xml:space="preserve">) </w:t>
+      </w:r>
+      <w:proofErr w:type="spellStart"/>
+      <w:r>
+        <w:t>immutates</w:t>
+      </w:r>
+      <w:proofErr w:type="spellEnd"/>
+      <w:r>
+        <w:t xml:space="preserve"> the variable.</w:t>
+      </w:r>
+    </w:p>
+    <w:p>
+      <w:r>
+        <w:t>// anonymous function</w:t>
+      </w:r>
+    </w:p>
+    <w:p>
+      <w:proofErr w:type="spellStart"/>
+      <w:r>
+        <w:t>Const</w:t>
+      </w:r>
+      <w:proofErr w:type="spellEnd"/>
+      <w:r>
+        <w:t xml:space="preserve"> </w:t>
+      </w:r>
+      <w:proofErr w:type="spellStart"/>
+      <w:r>
+        <w:t>var</w:t>
+      </w:r>
+      <w:proofErr w:type="spellEnd"/>
+      <w:r>
+        <w:t xml:space="preserve"> just = function () {</w:t>
+      </w:r>
+    </w:p>
+    <w:p>
+      <w:r>
+        <w:t xml:space="preserve">  </w:t>
+      </w:r>
+      <w:proofErr w:type="gramStart"/>
+      <w:r>
+        <w:t>return</w:t>
+      </w:r>
+      <w:proofErr w:type="gramEnd"/>
+      <w:r>
+        <w:t xml:space="preserve"> new Date();</w:t>
+      </w:r>
+    </w:p>
+    <w:p>
+      <w:r>
+        <w:t>};</w:t>
+      </w:r>
+    </w:p>
+    <w:p>
+      <w:r>
+        <w:t>// another form</w:t>
+      </w:r>
+    </w:p>
+    <w:p>
+      <w:proofErr w:type="spellStart"/>
+      <w:proofErr w:type="gramStart"/>
+      <w:r>
+        <w:t>var</w:t>
+      </w:r>
+      <w:proofErr w:type="spellEnd"/>
+      <w:proofErr w:type="gramEnd"/>
+      <w:r>
+        <w:t xml:space="preserve"> just = () {</w:t>
+      </w:r>
+    </w:p>
+    <w:p>
+      <w:r>
+        <w:t xml:space="preserve">  </w:t>
+      </w:r>
+      <w:proofErr w:type="gramStart"/>
+      <w:r>
+        <w:t>return</w:t>
+      </w:r>
+      <w:proofErr w:type="gramEnd"/>
+      <w:r>
+        <w:t xml:space="preserve"> new Date();</w:t>
+      </w:r>
+    </w:p>
+    <w:p>
+      <w:r>
+        <w:t>};</w:t>
+      </w:r>
+    </w:p>
+    <w:p>
+      <w:r>
+        <w:t>// another form</w:t>
+      </w:r>
+    </w:p>
+    <w:p>
+      <w:proofErr w:type="spellStart"/>
+      <w:proofErr w:type="gramStart"/>
+      <w:r>
+        <w:t>var</w:t>
+      </w:r>
+      <w:proofErr w:type="spellEnd"/>
+      <w:proofErr w:type="gramEnd"/>
+      <w:r>
+        <w:t xml:space="preserve"> just = () =&gt; new Date();</w:t>
+      </w:r>
+    </w:p>
+    <w:p>
+      <w:proofErr w:type="gramStart"/>
+      <w:r>
+        <w:t>console.log(</w:t>
+      </w:r>
+      <w:proofErr w:type="gramEnd"/>
+      <w:r>
+        <w:t>just);</w:t>
+      </w:r>
+    </w:p>
+    <w:p>
+      <w:r>
+        <w:t>--</w:t>
+      </w:r>
+    </w:p>
+    <w:p>
+      <w:r>
+        <w:t>Rest operator is 3 dots’ …’</w:t>
+      </w:r>
+    </w:p>
+    <w:p>
+      <w:r>
+        <w:t>It has curly-bracket syntax, dynamic typing, prototype-based object-orientation, and first-class functions. In this path you will learn the basics of JavaScript as well as more advanced topics such as promises, asynchronous programming, proxies and reflection.</w:t>
+      </w:r>
       <w:bookmarkStart w:id="0" w:name="_GoBack"/>
       <w:bookmarkEnd w:id="0"/>
     </w:p>

--- a/Javascript-ytb.docx
+++ b/Javascript-ytb.docx
@@ -1702,8 +1702,1612 @@
       </w:r>
     </w:p>
     <w:p>
+      <w:pPr>
+        <w:pBdr>
+          <w:bottom w:val="double" w:sz="6" w:space="1" w:color="auto"/>
+        </w:pBdr>
+      </w:pPr>
       <w:r>
         <w:t>It has curly-bracket syntax, dynamic typing, prototype-based object-orientation, and first-class functions. In this path you will learn the basics of JavaScript as well as more advanced topics such as promises, asynchronous programming, proxies and reflection.</w:t>
+      </w:r>
+    </w:p>
+    <w:p>
+      <w:r>
+        <w:t>17</w:t>
+      </w:r>
+      <w:r>
+        <w:rPr>
+          <w:vertAlign w:val="superscript"/>
+        </w:rPr>
+        <w:t>th</w:t>
+      </w:r>
+      <w:r>
+        <w:t xml:space="preserve"> March ‘20</w:t>
+      </w:r>
+    </w:p>
+    <w:p>
+      <w:r>
+        <w:rPr>
+          <w:sz w:val="30"/>
+          <w:szCs w:val="30"/>
+          <w:u w:val="single"/>
+        </w:rPr>
+        <w:t xml:space="preserve">Modern </w:t>
+      </w:r>
+      <w:proofErr w:type="spellStart"/>
+      <w:r>
+        <w:rPr>
+          <w:sz w:val="30"/>
+          <w:szCs w:val="30"/>
+          <w:u w:val="single"/>
+        </w:rPr>
+        <w:t>JavasScript</w:t>
+      </w:r>
+      <w:proofErr w:type="spellEnd"/>
+      <w:r>
+        <w:rPr>
+          <w:sz w:val="30"/>
+          <w:szCs w:val="30"/>
+          <w:u w:val="single"/>
+        </w:rPr>
+        <w:t xml:space="preserve"> from the </w:t>
+      </w:r>
+      <w:proofErr w:type="spellStart"/>
+      <w:r>
+        <w:rPr>
+          <w:sz w:val="30"/>
+          <w:szCs w:val="30"/>
+          <w:u w:val="single"/>
+        </w:rPr>
+        <w:t>beinning</w:t>
+      </w:r>
+      <w:proofErr w:type="spellEnd"/>
+      <w:r>
+        <w:rPr>
+          <w:sz w:val="30"/>
+          <w:szCs w:val="30"/>
+          <w:u w:val="single"/>
+        </w:rPr>
+        <w:t xml:space="preserve">. </w:t>
+      </w:r>
+      <w:hyperlink r:id="rId6" w:history="1">
+        <w:r>
+          <w:rPr>
+            <w:rStyle w:val="Hyperlink"/>
+            <w:rFonts w:ascii="Helvetica" w:hAnsi="Helvetica" w:cs="Helvetica"/>
+            <w:b/>
+            <w:bCs/>
+            <w:color w:val="505763"/>
+            <w:sz w:val="29"/>
+            <w:szCs w:val="29"/>
+            <w:u w:val="none"/>
+            <w:shd w:val="clear" w:color="auto" w:fill="FFFFFF"/>
+          </w:rPr>
+          <w:t xml:space="preserve">Brad </w:t>
+        </w:r>
+        <w:proofErr w:type="spellStart"/>
+        <w:r>
+          <w:rPr>
+            <w:rStyle w:val="Hyperlink"/>
+            <w:rFonts w:ascii="Helvetica" w:hAnsi="Helvetica" w:cs="Helvetica"/>
+            <w:b/>
+            <w:bCs/>
+            <w:color w:val="505763"/>
+            <w:sz w:val="29"/>
+            <w:szCs w:val="29"/>
+            <w:u w:val="none"/>
+            <w:shd w:val="clear" w:color="auto" w:fill="FFFFFF"/>
+          </w:rPr>
+          <w:t>Traversy</w:t>
+        </w:r>
+        <w:proofErr w:type="spellEnd"/>
+      </w:hyperlink>
+      <w:r>
+        <w:t xml:space="preserve"> (</w:t>
+      </w:r>
+      <w:proofErr w:type="spellStart"/>
+      <w:r>
+        <w:t>Udemy</w:t>
+      </w:r>
+      <w:proofErr w:type="spellEnd"/>
+      <w:r>
+        <w:t>)</w:t>
+      </w:r>
+    </w:p>
+    <w:p>
+      <w:pPr>
+        <w:rPr>
+          <w:rFonts w:ascii="Arial" w:hAnsi="Arial" w:cs="Arial"/>
+          <w:color w:val="222222"/>
+          <w:shd w:val="clear" w:color="auto" w:fill="FFFFFF"/>
+        </w:rPr>
+      </w:pPr>
+      <w:r>
+        <w:rPr>
+          <w:rFonts w:ascii="Arial" w:hAnsi="Arial" w:cs="Arial"/>
+          <w:b/>
+          <w:bCs/>
+          <w:color w:val="222222"/>
+          <w:shd w:val="clear" w:color="auto" w:fill="FFFFFF"/>
+        </w:rPr>
+        <w:t>JQuery</w:t>
+      </w:r>
+      <w:r>
+        <w:rPr>
+          <w:rFonts w:ascii="Arial" w:hAnsi="Arial" w:cs="Arial"/>
+          <w:color w:val="222222"/>
+          <w:shd w:val="clear" w:color="auto" w:fill="FFFFFF"/>
+        </w:rPr>
+        <w:t> is a JavaScript library, a framework that helps you use JavaScript to simplify common web tasks. </w:t>
+      </w:r>
+      <w:r>
+        <w:rPr>
+          <w:rFonts w:ascii="Arial" w:hAnsi="Arial" w:cs="Arial"/>
+          <w:b/>
+          <w:bCs/>
+          <w:color w:val="222222"/>
+          <w:shd w:val="clear" w:color="auto" w:fill="FFFFFF"/>
+        </w:rPr>
+        <w:t>Ajax</w:t>
+      </w:r>
+      <w:r>
+        <w:rPr>
+          <w:rFonts w:ascii="Arial" w:hAnsi="Arial" w:cs="Arial"/>
+          <w:color w:val="222222"/>
+          <w:shd w:val="clear" w:color="auto" w:fill="FFFFFF"/>
+        </w:rPr>
+        <w:t xml:space="preserve"> is a technique using JavaScript to construct an </w:t>
+      </w:r>
+      <w:proofErr w:type="spellStart"/>
+      <w:r>
+        <w:rPr>
+          <w:rFonts w:ascii="Arial" w:hAnsi="Arial" w:cs="Arial"/>
+          <w:color w:val="222222"/>
+          <w:shd w:val="clear" w:color="auto" w:fill="FFFFFF"/>
+        </w:rPr>
+        <w:t>XMLHttpRequest</w:t>
+      </w:r>
+      <w:proofErr w:type="spellEnd"/>
+      <w:r>
+        <w:rPr>
+          <w:rFonts w:ascii="Arial" w:hAnsi="Arial" w:cs="Arial"/>
+          <w:color w:val="222222"/>
+          <w:shd w:val="clear" w:color="auto" w:fill="FFFFFF"/>
+        </w:rPr>
+        <w:t>.</w:t>
+      </w:r>
+    </w:p>
+    <w:p>
+      <w:pPr>
+        <w:rPr>
+          <w:rFonts w:ascii="Arial" w:hAnsi="Arial" w:cs="Arial"/>
+          <w:color w:val="222222"/>
+          <w:sz w:val="21"/>
+          <w:szCs w:val="21"/>
+          <w:shd w:val="clear" w:color="auto" w:fill="FFFFFF"/>
+        </w:rPr>
+      </w:pPr>
+      <w:r>
+        <w:rPr>
+          <w:rFonts w:ascii="Arial" w:hAnsi="Arial" w:cs="Arial"/>
+          <w:color w:val="222222"/>
+          <w:sz w:val="21"/>
+          <w:szCs w:val="21"/>
+          <w:shd w:val="clear" w:color="auto" w:fill="FFFFFF"/>
+        </w:rPr>
+        <w:t>Node.js is an open-source, cross-platform, JavaScript runtime environment that executes JavaScript code outside of a browser.</w:t>
+      </w:r>
+    </w:p>
+    <w:p>
+      <w:pPr>
+        <w:rPr>
+          <w:rFonts w:ascii="Arial" w:hAnsi="Arial" w:cs="Arial"/>
+          <w:color w:val="222222"/>
+          <w:shd w:val="clear" w:color="auto" w:fill="FFFFFF"/>
+        </w:rPr>
+      </w:pPr>
+      <w:r>
+        <w:rPr>
+          <w:rFonts w:ascii="Arial" w:hAnsi="Arial" w:cs="Arial"/>
+          <w:color w:val="222222"/>
+          <w:sz w:val="21"/>
+          <w:szCs w:val="21"/>
+          <w:shd w:val="clear" w:color="auto" w:fill="FFFFFF"/>
+        </w:rPr>
+        <w:t xml:space="preserve">Ajax is a set of web development techniques using many web technologies on the client side to create asynchronous web applications. With Ajax, web applications can send and retrieve data from a server asynchronously without interfering with the display and </w:t>
+      </w:r>
+      <w:proofErr w:type="spellStart"/>
+      <w:r>
+        <w:rPr>
+          <w:rFonts w:ascii="Arial" w:hAnsi="Arial" w:cs="Arial"/>
+          <w:color w:val="222222"/>
+          <w:sz w:val="21"/>
+          <w:szCs w:val="21"/>
+          <w:shd w:val="clear" w:color="auto" w:fill="FFFFFF"/>
+        </w:rPr>
+        <w:t>behavior</w:t>
+      </w:r>
+      <w:proofErr w:type="spellEnd"/>
+      <w:r>
+        <w:rPr>
+          <w:rFonts w:ascii="Arial" w:hAnsi="Arial" w:cs="Arial"/>
+          <w:color w:val="222222"/>
+          <w:sz w:val="21"/>
+          <w:szCs w:val="21"/>
+          <w:shd w:val="clear" w:color="auto" w:fill="FFFFFF"/>
+        </w:rPr>
+        <w:t xml:space="preserve"> of the existing page</w:t>
+      </w:r>
+    </w:p>
+    <w:p>
+      <w:r>
+        <w:t xml:space="preserve">Es2015 // </w:t>
+      </w:r>
+      <w:r>
+        <w:t xml:space="preserve">es5 </w:t>
+      </w:r>
+      <w:proofErr w:type="gramStart"/>
+      <w:r>
+        <w:t>prototypes  es6</w:t>
+      </w:r>
+      <w:proofErr w:type="gramEnd"/>
+      <w:r>
+        <w:t xml:space="preserve"> classes, </w:t>
+      </w:r>
+      <w:r>
+        <w:t>react, angular</w:t>
+      </w:r>
+      <w:r>
+        <w:t xml:space="preserve"> // arrow functions // Materialize CSS, Skelton CSS, </w:t>
+      </w:r>
+      <w:proofErr w:type="spellStart"/>
+      <w:r>
+        <w:t>Webpack</w:t>
+      </w:r>
+      <w:proofErr w:type="spellEnd"/>
+      <w:r>
+        <w:t xml:space="preserve"> &amp; </w:t>
+      </w:r>
+      <w:r>
+        <w:t>Babel</w:t>
+      </w:r>
+      <w:r>
+        <w:t xml:space="preserve"> to compile code to older es5 </w:t>
+      </w:r>
+      <w:proofErr w:type="spellStart"/>
+      <w:r>
+        <w:t>js</w:t>
+      </w:r>
+      <w:proofErr w:type="spellEnd"/>
+      <w:r>
+        <w:t>.</w:t>
+      </w:r>
+    </w:p>
+    <w:p>
+      <w:r>
+        <w:lastRenderedPageBreak/>
+        <w:t>Visual studio code – live server – local host port#5500</w:t>
+      </w:r>
+      <w:r>
+        <w:t xml:space="preserve"> //live server // bracket pair colorizer // Atom live</w:t>
+      </w:r>
+      <w:r>
+        <w:t xml:space="preserve"> server</w:t>
+      </w:r>
+    </w:p>
+    <w:p>
+      <w:r>
+        <w:t xml:space="preserve">127.0.0.1 </w:t>
+      </w:r>
+      <w:proofErr w:type="gramStart"/>
+      <w:r>
+        <w:t>is</w:t>
+      </w:r>
+      <w:proofErr w:type="gramEnd"/>
+      <w:r>
+        <w:t xml:space="preserve"> loopback address</w:t>
+      </w:r>
+    </w:p>
+    <w:p>
+      <w:proofErr w:type="spellStart"/>
+      <w:proofErr w:type="gramStart"/>
+      <w:r>
+        <w:rPr>
+          <w:rStyle w:val="message-body"/>
+        </w:rPr>
+        <w:t>document.querySelector</w:t>
+      </w:r>
+      <w:proofErr w:type="spellEnd"/>
+      <w:r>
+        <w:rPr>
+          <w:rStyle w:val="message-body"/>
+        </w:rPr>
+        <w:t>(</w:t>
+      </w:r>
+      <w:proofErr w:type="gramEnd"/>
+      <w:r>
+        <w:rPr>
+          <w:rStyle w:val="message-body"/>
+        </w:rPr>
+        <w:t>"h1").</w:t>
+      </w:r>
+      <w:proofErr w:type="spellStart"/>
+      <w:r>
+        <w:rPr>
+          <w:rStyle w:val="message-body"/>
+        </w:rPr>
+        <w:t>style.color</w:t>
+      </w:r>
+      <w:proofErr w:type="spellEnd"/>
+      <w:r>
+        <w:rPr>
+          <w:rStyle w:val="message-body"/>
+        </w:rPr>
+        <w:t xml:space="preserve"> = "red" // use f12 to access chrome browser console.</w:t>
+      </w:r>
+    </w:p>
+    <w:p>
+      <w:proofErr w:type="spellStart"/>
+      <w:proofErr w:type="gramStart"/>
+      <w:r>
+        <w:t>console.table</w:t>
+      </w:r>
+      <w:proofErr w:type="spellEnd"/>
+      <w:r>
+        <w:t>(</w:t>
+      </w:r>
+      <w:proofErr w:type="gramEnd"/>
+      <w:r>
+        <w:t>{a:1,b:2,c:3})</w:t>
+      </w:r>
+    </w:p>
+    <w:p>
+      <w:proofErr w:type="spellStart"/>
+      <w:proofErr w:type="gramStart"/>
+      <w:r>
+        <w:t>console.error</w:t>
+      </w:r>
+      <w:proofErr w:type="spellEnd"/>
+      <w:r>
+        <w:t>(</w:t>
+      </w:r>
+      <w:proofErr w:type="gramEnd"/>
+      <w:r>
+        <w:t>“This is an error”)</w:t>
+      </w:r>
+      <w:r>
+        <w:t xml:space="preserve"> /</w:t>
+      </w:r>
+      <w:r>
+        <w:t>/</w:t>
+      </w:r>
+      <w:r>
+        <w:t xml:space="preserve"> </w:t>
+      </w:r>
+      <w:proofErr w:type="spellStart"/>
+      <w:r>
+        <w:t>console.clear</w:t>
+      </w:r>
+      <w:proofErr w:type="spellEnd"/>
+      <w:r>
+        <w:t>();</w:t>
+      </w:r>
+      <w:r>
+        <w:t xml:space="preserve"> // </w:t>
+      </w:r>
+      <w:proofErr w:type="spellStart"/>
+      <w:r>
+        <w:t>console.warn</w:t>
+      </w:r>
+      <w:proofErr w:type="spellEnd"/>
+      <w:r>
+        <w:t>(</w:t>
+      </w:r>
+      <w:r>
+        <w:t>“This is a warning”</w:t>
+      </w:r>
+      <w:r>
+        <w:t>)</w:t>
+      </w:r>
+      <w:r>
+        <w:t xml:space="preserve"> // </w:t>
+      </w:r>
+      <w:proofErr w:type="spellStart"/>
+      <w:r>
+        <w:t>console.time</w:t>
+      </w:r>
+      <w:proofErr w:type="spellEnd"/>
+      <w:r>
+        <w:t xml:space="preserve">(); </w:t>
+      </w:r>
+      <w:proofErr w:type="spellStart"/>
+      <w:r>
+        <w:t>console.time</w:t>
+      </w:r>
+      <w:r>
+        <w:t>E</w:t>
+      </w:r>
+      <w:r>
+        <w:t>nd</w:t>
+      </w:r>
+      <w:proofErr w:type="spellEnd"/>
+      <w:r>
+        <w:t>();</w:t>
+      </w:r>
+    </w:p>
+    <w:p>
+      <w:proofErr w:type="gramStart"/>
+      <w:r>
+        <w:t>variable</w:t>
+      </w:r>
+      <w:proofErr w:type="gramEnd"/>
+      <w:r>
+        <w:t xml:space="preserve"> definitions using </w:t>
+      </w:r>
+      <w:proofErr w:type="spellStart"/>
+      <w:r>
+        <w:t>var</w:t>
+      </w:r>
+      <w:proofErr w:type="spellEnd"/>
+      <w:r>
+        <w:t xml:space="preserve">, (let, </w:t>
+      </w:r>
+      <w:proofErr w:type="spellStart"/>
+      <w:r>
+        <w:t>const</w:t>
+      </w:r>
+      <w:proofErr w:type="spellEnd"/>
+      <w:r>
+        <w:t xml:space="preserve"> introduced in es6 2015)</w:t>
+      </w:r>
+    </w:p>
+    <w:p>
+      <w:proofErr w:type="gramStart"/>
+      <w:r>
+        <w:t>variables</w:t>
+      </w:r>
+      <w:proofErr w:type="gramEnd"/>
+      <w:r>
+        <w:t xml:space="preserve"> defined with </w:t>
+      </w:r>
+      <w:proofErr w:type="spellStart"/>
+      <w:r>
+        <w:t>var</w:t>
+      </w:r>
+      <w:proofErr w:type="spellEnd"/>
+      <w:r>
+        <w:t>, let can be reassigned</w:t>
+      </w:r>
+    </w:p>
+    <w:p>
+      <w:proofErr w:type="gramStart"/>
+      <w:r>
+        <w:t>variable</w:t>
+      </w:r>
+      <w:proofErr w:type="gramEnd"/>
+      <w:r>
+        <w:t xml:space="preserve"> names can include only letters, numbers, _, $</w:t>
+      </w:r>
+      <w:r>
+        <w:t>. Cannot start with a number</w:t>
+      </w:r>
+    </w:p>
+    <w:p>
+      <w:proofErr w:type="gramStart"/>
+      <w:r>
+        <w:t>private</w:t>
+      </w:r>
+      <w:proofErr w:type="gramEnd"/>
+      <w:r>
+        <w:t xml:space="preserve"> variables in </w:t>
+      </w:r>
+      <w:proofErr w:type="spellStart"/>
+      <w:r>
+        <w:t>js</w:t>
+      </w:r>
+      <w:proofErr w:type="spellEnd"/>
+      <w:r>
+        <w:t xml:space="preserve"> uses _</w:t>
+      </w:r>
+      <w:proofErr w:type="spellStart"/>
+      <w:r>
+        <w:t>variablename</w:t>
+      </w:r>
+      <w:proofErr w:type="spellEnd"/>
+      <w:r>
+        <w:t xml:space="preserve"> </w:t>
+      </w:r>
+      <w:r>
+        <w:t xml:space="preserve">notation. Multi name variables use </w:t>
+      </w:r>
+      <w:proofErr w:type="spellStart"/>
+      <w:r>
+        <w:t>camelCase</w:t>
+      </w:r>
+      <w:proofErr w:type="spellEnd"/>
+      <w:r>
+        <w:t xml:space="preserve"> notation</w:t>
+      </w:r>
+    </w:p>
+    <w:p>
+      <w:r>
+        <w:t xml:space="preserve"> </w:t>
+      </w:r>
+      <w:proofErr w:type="spellStart"/>
+      <w:r>
+        <w:t>php_case</w:t>
+      </w:r>
+      <w:proofErr w:type="spellEnd"/>
+      <w:proofErr w:type="gramStart"/>
+      <w:r>
+        <w:t xml:space="preserve">,  </w:t>
+      </w:r>
+      <w:proofErr w:type="spellStart"/>
+      <w:r>
+        <w:t>PascalCase</w:t>
+      </w:r>
+      <w:proofErr w:type="spellEnd"/>
+      <w:proofErr w:type="gramEnd"/>
+      <w:r>
+        <w:t>.</w:t>
+      </w:r>
+    </w:p>
+    <w:p>
+      <w:r>
+        <w:t xml:space="preserve">Let is identical to </w:t>
+      </w:r>
+      <w:proofErr w:type="spellStart"/>
+      <w:r>
+        <w:t>var</w:t>
+      </w:r>
+      <w:proofErr w:type="spellEnd"/>
+      <w:r>
+        <w:t xml:space="preserve"> in ‘global scope’, but has advantage when it comes to ‘block scope’</w:t>
+      </w:r>
+    </w:p>
+    <w:p>
+      <w:r>
+        <w:t>Select text, ‘ctrl+//’ to comment out the text</w:t>
+      </w:r>
+    </w:p>
+    <w:p>
+      <w:r>
+        <w:t>Cannot reassign variables defined with ‘</w:t>
+      </w:r>
+      <w:proofErr w:type="spellStart"/>
+      <w:r>
+        <w:t>const</w:t>
+      </w:r>
+      <w:proofErr w:type="spellEnd"/>
+      <w:r>
+        <w:t>’ modifier.</w:t>
+      </w:r>
+      <w:r>
+        <w:t xml:space="preserve"> </w:t>
+      </w:r>
+      <w:proofErr w:type="spellStart"/>
+      <w:r>
+        <w:t>Const</w:t>
+      </w:r>
+      <w:proofErr w:type="spellEnd"/>
+      <w:r>
+        <w:t xml:space="preserve"> variables has to be initialized upon declaration.</w:t>
+      </w:r>
+    </w:p>
+    <w:p>
+      <w:r>
+        <w:t>Data inside a ‘</w:t>
+      </w:r>
+      <w:proofErr w:type="spellStart"/>
+      <w:r>
+        <w:t>const</w:t>
+      </w:r>
+      <w:proofErr w:type="spellEnd"/>
+      <w:r>
+        <w:t xml:space="preserve"> object’ can be reassigned. But </w:t>
+      </w:r>
+      <w:r>
+        <w:t xml:space="preserve">cannot </w:t>
+      </w:r>
+      <w:proofErr w:type="spellStart"/>
+      <w:r>
+        <w:t>redeclare</w:t>
+      </w:r>
+      <w:proofErr w:type="spellEnd"/>
+      <w:r>
+        <w:t xml:space="preserve"> the object itself.</w:t>
+      </w:r>
+    </w:p>
+    <w:p>
+      <w:proofErr w:type="spellStart"/>
+      <w:r>
+        <w:t>Const</w:t>
+      </w:r>
+      <w:proofErr w:type="spellEnd"/>
+      <w:r>
+        <w:t xml:space="preserve"> data </w:t>
+      </w:r>
+      <w:proofErr w:type="gramStart"/>
+      <w:r>
+        <w:t>={</w:t>
+      </w:r>
+      <w:proofErr w:type="spellStart"/>
+      <w:proofErr w:type="gramEnd"/>
+      <w:r>
+        <w:t>name:”Jaison</w:t>
+      </w:r>
+      <w:proofErr w:type="spellEnd"/>
+      <w:r>
+        <w:t>”, age:44} // data.name=”Jacob” is valid</w:t>
+      </w:r>
+    </w:p>
+    <w:p>
+      <w:proofErr w:type="spellStart"/>
+      <w:proofErr w:type="gramStart"/>
+      <w:r>
+        <w:t>Array.push</w:t>
+      </w:r>
+      <w:proofErr w:type="spellEnd"/>
+      <w:r>
+        <w:t>(</w:t>
+      </w:r>
+      <w:proofErr w:type="gramEnd"/>
+      <w:r>
+        <w:t>value) – to add an element to an array.</w:t>
+      </w:r>
+    </w:p>
+    <w:p>
+      <w:r>
+        <w:t>Data types: Primitive and reference types.</w:t>
+      </w:r>
+    </w:p>
+    <w:p>
+      <w:proofErr w:type="gramStart"/>
+      <w:r>
+        <w:t>primitive</w:t>
+      </w:r>
+      <w:proofErr w:type="gramEnd"/>
+      <w:r>
+        <w:t>–</w:t>
+      </w:r>
+      <w:r>
+        <w:t xml:space="preserve"> </w:t>
+      </w:r>
+      <w:r>
+        <w:t>stored where the variable directly accesses – on the stack</w:t>
+      </w:r>
+      <w:r>
+        <w:t xml:space="preserve"> (string, number, Boolean, null, undefined, </w:t>
+      </w:r>
+      <w:proofErr w:type="spellStart"/>
+      <w:r>
+        <w:t>symbos</w:t>
+      </w:r>
+      <w:proofErr w:type="spellEnd"/>
+      <w:r>
+        <w:t>(es6)</w:t>
+      </w:r>
+    </w:p>
+    <w:p>
+      <w:r>
+        <w:t>Reference – objects that are stored on the heap</w:t>
+      </w:r>
+      <w:r>
+        <w:t xml:space="preserve"> (dynamically allocated memory)</w:t>
+      </w:r>
+      <w:r>
+        <w:t xml:space="preserve"> – a pointer to a location in memory</w:t>
+      </w:r>
+      <w:r>
+        <w:t xml:space="preserve"> (arrays, object literals, functions, dates, anything else)</w:t>
+      </w:r>
+    </w:p>
+    <w:p>
+      <w:r>
+        <w:t>Object wrappers for strings and numbers.</w:t>
+      </w:r>
+    </w:p>
+    <w:p>
+      <w:r>
+        <w:t xml:space="preserve">JS </w:t>
+      </w:r>
+      <w:r>
+        <w:t>is a dynamically typed language – means datatypes are associated with the values, not with the variables.</w:t>
+      </w:r>
+    </w:p>
+    <w:p>
+      <w:r>
+        <w:t>Java, C# are statically typed – means datatype is associated with the variable, not with the value</w:t>
+      </w:r>
+    </w:p>
+    <w:p>
+      <w:proofErr w:type="spellStart"/>
+      <w:r>
+        <w:t>TypeScript</w:t>
+      </w:r>
+      <w:proofErr w:type="spellEnd"/>
+      <w:r>
+        <w:t xml:space="preserve">, Flow are </w:t>
+      </w:r>
+      <w:r>
+        <w:t>superset of JS, which allows additional features such as static typing.</w:t>
+      </w:r>
+    </w:p>
+    <w:p>
+      <w:proofErr w:type="gramStart"/>
+      <w:r>
+        <w:t>Console.log(</w:t>
+      </w:r>
+      <w:proofErr w:type="spellStart"/>
+      <w:proofErr w:type="gramEnd"/>
+      <w:r>
+        <w:t>typeof</w:t>
+      </w:r>
+      <w:proofErr w:type="spellEnd"/>
+      <w:r>
+        <w:t xml:space="preserve"> variable)</w:t>
+      </w:r>
+      <w:r>
+        <w:t xml:space="preserve"> // Boolean ‘true / false’ are lower case.</w:t>
+      </w:r>
+      <w:r>
+        <w:t xml:space="preserve"> // </w:t>
+      </w:r>
+      <w:proofErr w:type="spellStart"/>
+      <w:r>
+        <w:t>typeof</w:t>
+      </w:r>
+      <w:proofErr w:type="spellEnd"/>
+      <w:r>
+        <w:t xml:space="preserve"> null is an object, which is a bug. </w:t>
+      </w:r>
+      <w:r>
+        <w:t xml:space="preserve">// </w:t>
+      </w:r>
+      <w:proofErr w:type="spellStart"/>
+      <w:r>
+        <w:t>const</w:t>
+      </w:r>
+      <w:proofErr w:type="spellEnd"/>
+      <w:r>
+        <w:t xml:space="preserve"> </w:t>
+      </w:r>
+      <w:proofErr w:type="spellStart"/>
+      <w:r>
+        <w:t>sym</w:t>
+      </w:r>
+      <w:proofErr w:type="spellEnd"/>
+      <w:r>
+        <w:t xml:space="preserve"> = </w:t>
+      </w:r>
+      <w:proofErr w:type="gramStart"/>
+      <w:r>
+        <w:t>Symbol(</w:t>
+      </w:r>
+      <w:proofErr w:type="gramEnd"/>
+      <w:r>
+        <w:t xml:space="preserve">) // </w:t>
+      </w:r>
+      <w:r>
+        <w:t>‘length’ is a property of string datatype</w:t>
+      </w:r>
+    </w:p>
+    <w:p>
+      <w:r>
+        <w:t xml:space="preserve">Programmer </w:t>
+      </w:r>
+      <w:proofErr w:type="spellStart"/>
+      <w:r>
+        <w:t>does</w:t>
+      </w:r>
+      <w:r>
+        <w:t>Type</w:t>
+      </w:r>
+      <w:proofErr w:type="spellEnd"/>
+      <w:r>
+        <w:t xml:space="preserve"> conversion and </w:t>
+      </w:r>
+      <w:r>
+        <w:t xml:space="preserve">JS does </w:t>
+      </w:r>
+      <w:r>
+        <w:t>type coercion.</w:t>
+      </w:r>
+      <w:r>
+        <w:t xml:space="preserve"> </w:t>
+      </w:r>
+      <w:proofErr w:type="gramStart"/>
+      <w:r>
+        <w:t>String(</w:t>
+      </w:r>
+      <w:proofErr w:type="gramEnd"/>
+      <w:r>
+        <w:t xml:space="preserve">value), </w:t>
+      </w:r>
+      <w:proofErr w:type="spellStart"/>
+      <w:r>
+        <w:t>object.toString</w:t>
+      </w:r>
+      <w:proofErr w:type="spellEnd"/>
+      <w:r>
+        <w:t>()</w:t>
+      </w:r>
+    </w:p>
+    <w:p>
+      <w:proofErr w:type="spellStart"/>
+      <w:proofErr w:type="gramStart"/>
+      <w:r>
+        <w:t>Object.toFixed</w:t>
+      </w:r>
+      <w:proofErr w:type="spellEnd"/>
+      <w:r>
+        <w:t>(</w:t>
+      </w:r>
+      <w:proofErr w:type="gramEnd"/>
+      <w:r>
+        <w:t>) – works only on numbers; can give decimals.</w:t>
+      </w:r>
+      <w:r>
+        <w:t xml:space="preserve"> </w:t>
+      </w:r>
+      <w:proofErr w:type="spellStart"/>
+      <w:proofErr w:type="gramStart"/>
+      <w:r>
+        <w:t>parseInt</w:t>
+      </w:r>
+      <w:proofErr w:type="spellEnd"/>
+      <w:r>
+        <w:t>(</w:t>
+      </w:r>
+      <w:proofErr w:type="gramEnd"/>
+      <w:r>
+        <w:t xml:space="preserve">‘100’), </w:t>
+      </w:r>
+      <w:proofErr w:type="spellStart"/>
+      <w:r>
+        <w:t>parseFloat</w:t>
+      </w:r>
+      <w:proofErr w:type="spellEnd"/>
+      <w:r>
+        <w:t>(‘100.30’)</w:t>
+      </w:r>
+    </w:p>
+    <w:p>
+      <w:r>
+        <w:lastRenderedPageBreak/>
+        <w:t>The null value is zero</w:t>
+      </w:r>
+      <w:r>
+        <w:t xml:space="preserve"> // JavaScript engine.</w:t>
+      </w:r>
+    </w:p>
+    <w:p>
+      <w:proofErr w:type="spellStart"/>
+      <w:r>
+        <w:t>String.concat</w:t>
+      </w:r>
+      <w:proofErr w:type="spellEnd"/>
+      <w:r>
+        <w:t xml:space="preserve">(,) </w:t>
+      </w:r>
+      <w:proofErr w:type="spellStart"/>
+      <w:r>
+        <w:t>string.toUpperCase</w:t>
+      </w:r>
+      <w:proofErr w:type="spellEnd"/>
+      <w:r>
+        <w:t xml:space="preserve">(); </w:t>
+      </w:r>
+      <w:proofErr w:type="spellStart"/>
+      <w:r>
+        <w:t>string.toLowerCase</w:t>
+      </w:r>
+      <w:proofErr w:type="spellEnd"/>
+      <w:r>
+        <w:t>();</w:t>
+      </w:r>
+      <w:r>
+        <w:t xml:space="preserve"> </w:t>
+      </w:r>
+      <w:proofErr w:type="spellStart"/>
+      <w:r>
+        <w:t>indexOf</w:t>
+      </w:r>
+      <w:proofErr w:type="spellEnd"/>
+      <w:r>
+        <w:t xml:space="preserve">(&lt;char of a string&gt;); </w:t>
+      </w:r>
+      <w:proofErr w:type="spellStart"/>
+      <w:r>
+        <w:t>lastIndexOf</w:t>
+      </w:r>
+      <w:proofErr w:type="spellEnd"/>
+      <w:r>
+        <w:t xml:space="preserve">(char); </w:t>
+      </w:r>
+      <w:proofErr w:type="spellStart"/>
+      <w:r>
+        <w:t>charAt</w:t>
+      </w:r>
+      <w:proofErr w:type="spellEnd"/>
+      <w:r>
+        <w:t>(2);</w:t>
+      </w:r>
+      <w:r>
+        <w:t xml:space="preserve"> </w:t>
+      </w:r>
+      <w:proofErr w:type="spellStart"/>
+      <w:r>
+        <w:t>string.substring</w:t>
+      </w:r>
+      <w:proofErr w:type="spellEnd"/>
+      <w:r>
+        <w:t>(0,4);</w:t>
+      </w:r>
+      <w:r>
+        <w:t xml:space="preserve"> slice(0,4)</w:t>
+      </w:r>
+      <w:r>
+        <w:t xml:space="preserve">; </w:t>
+      </w:r>
+      <w:proofErr w:type="spellStart"/>
+      <w:r>
+        <w:t>str.split</w:t>
+      </w:r>
+      <w:proofErr w:type="spellEnd"/>
+      <w:r>
+        <w:t xml:space="preserve">(&lt;char&gt;); </w:t>
+      </w:r>
+      <w:proofErr w:type="spellStart"/>
+      <w:r>
+        <w:t>str.replace</w:t>
+      </w:r>
+      <w:proofErr w:type="spellEnd"/>
+      <w:r>
+        <w:t>(arg1, arg2);</w:t>
+      </w:r>
+    </w:p>
+    <w:p>
+      <w:proofErr w:type="spellStart"/>
+      <w:proofErr w:type="gramStart"/>
+      <w:r>
+        <w:t>Str.includes</w:t>
+      </w:r>
+      <w:proofErr w:type="spellEnd"/>
+      <w:r>
+        <w:t>(</w:t>
+      </w:r>
+      <w:proofErr w:type="gramEnd"/>
+      <w:r>
+        <w:t>‘string’) – returns true/false</w:t>
+      </w:r>
+    </w:p>
+    <w:p>
+      <w:r>
+        <w:t>Slice is mostly used with arrays to pull things out, also can be used with strings.</w:t>
+      </w:r>
+    </w:p>
+    <w:p>
+      <w:proofErr w:type="spellStart"/>
+      <w:r>
+        <w:t>Document.body.innerHTML</w:t>
+      </w:r>
+      <w:proofErr w:type="spellEnd"/>
+    </w:p>
+    <w:p>
+      <w:r>
+        <w:t xml:space="preserve">Template </w:t>
+      </w:r>
+      <w:proofErr w:type="gramStart"/>
+      <w:r>
+        <w:t>strings(</w:t>
+      </w:r>
+      <w:proofErr w:type="gramEnd"/>
+      <w:r>
+        <w:t>es6):</w:t>
+      </w:r>
+      <w:r>
+        <w:t xml:space="preserve"> uses </w:t>
+      </w:r>
+      <w:proofErr w:type="spellStart"/>
+      <w:r>
+        <w:t>backtick</w:t>
+      </w:r>
+      <w:proofErr w:type="spellEnd"/>
+      <w:r>
+        <w:t xml:space="preserve"> and ${} notation. </w:t>
+      </w:r>
+    </w:p>
+    <w:p>
+      <w:r>
+        <w:t xml:space="preserve">Constructors use ‘new’ always. </w:t>
+      </w:r>
+    </w:p>
+    <w:p>
+      <w:proofErr w:type="spellStart"/>
+      <w:proofErr w:type="gramStart"/>
+      <w:r>
+        <w:t>Array.push</w:t>
+      </w:r>
+      <w:proofErr w:type="spellEnd"/>
+      <w:r>
+        <w:t>(</w:t>
+      </w:r>
+      <w:proofErr w:type="spellStart"/>
+      <w:proofErr w:type="gramEnd"/>
+      <w:r>
+        <w:t>val</w:t>
+      </w:r>
+      <w:proofErr w:type="spellEnd"/>
+      <w:r>
+        <w:t xml:space="preserve">) – adds </w:t>
+      </w:r>
+      <w:proofErr w:type="spellStart"/>
+      <w:r>
+        <w:t>val</w:t>
+      </w:r>
+      <w:proofErr w:type="spellEnd"/>
+      <w:r>
+        <w:t xml:space="preserve"> to the end. </w:t>
+      </w:r>
+      <w:proofErr w:type="spellStart"/>
+      <w:proofErr w:type="gramStart"/>
+      <w:r>
+        <w:t>Array.unshift</w:t>
+      </w:r>
+      <w:proofErr w:type="spellEnd"/>
+      <w:r>
+        <w:t>(</w:t>
+      </w:r>
+      <w:proofErr w:type="spellStart"/>
+      <w:proofErr w:type="gramEnd"/>
+      <w:r>
+        <w:t>val</w:t>
+      </w:r>
+      <w:proofErr w:type="spellEnd"/>
+      <w:r>
+        <w:t xml:space="preserve">) – adds </w:t>
+      </w:r>
+      <w:proofErr w:type="spellStart"/>
+      <w:r>
+        <w:t>val</w:t>
+      </w:r>
+      <w:proofErr w:type="spellEnd"/>
+      <w:r>
+        <w:t xml:space="preserve"> to the front.</w:t>
+      </w:r>
+    </w:p>
+    <w:p>
+      <w:pPr>
+        <w:pBdr>
+          <w:bottom w:val="single" w:sz="6" w:space="1" w:color="auto"/>
+        </w:pBdr>
+      </w:pPr>
+      <w:proofErr w:type="spellStart"/>
+      <w:proofErr w:type="gramStart"/>
+      <w:r>
+        <w:t>Array.pop</w:t>
+      </w:r>
+      <w:proofErr w:type="spellEnd"/>
+      <w:r>
+        <w:t>(</w:t>
+      </w:r>
+      <w:proofErr w:type="gramEnd"/>
+      <w:r>
+        <w:t xml:space="preserve">) – removes from end. </w:t>
+      </w:r>
+      <w:proofErr w:type="spellStart"/>
+      <w:proofErr w:type="gramStart"/>
+      <w:r>
+        <w:t>Array.shift</w:t>
+      </w:r>
+      <w:proofErr w:type="spellEnd"/>
+      <w:r>
+        <w:t>(</w:t>
+      </w:r>
+      <w:proofErr w:type="gramEnd"/>
+      <w:r>
+        <w:t>) – removes from front.</w:t>
+      </w:r>
+      <w:r>
+        <w:t xml:space="preserve"> </w:t>
+      </w:r>
+      <w:proofErr w:type="spellStart"/>
+      <w:proofErr w:type="gramStart"/>
+      <w:r>
+        <w:t>Array.splice</w:t>
+      </w:r>
+      <w:proofErr w:type="spellEnd"/>
+      <w:r>
+        <w:t>(</w:t>
+      </w:r>
+      <w:proofErr w:type="spellStart"/>
+      <w:proofErr w:type="gramEnd"/>
+      <w:r>
+        <w:t>fromindex</w:t>
+      </w:r>
+      <w:proofErr w:type="spellEnd"/>
+      <w:r>
+        <w:t xml:space="preserve">, </w:t>
+      </w:r>
+      <w:proofErr w:type="spellStart"/>
+      <w:r>
+        <w:t>toindex</w:t>
+      </w:r>
+      <w:proofErr w:type="spellEnd"/>
+      <w:r>
+        <w:t xml:space="preserve">) – removes elements // </w:t>
+      </w:r>
+      <w:proofErr w:type="spellStart"/>
+      <w:r>
+        <w:t>Array.reverse</w:t>
+      </w:r>
+      <w:proofErr w:type="spellEnd"/>
+      <w:r>
+        <w:t xml:space="preserve">() </w:t>
+      </w:r>
+      <w:r>
+        <w:t xml:space="preserve">// </w:t>
+      </w:r>
+      <w:proofErr w:type="spellStart"/>
+      <w:r>
+        <w:t>val</w:t>
+      </w:r>
+      <w:proofErr w:type="spellEnd"/>
+      <w:r>
+        <w:t xml:space="preserve"> = </w:t>
+      </w:r>
+      <w:proofErr w:type="spellStart"/>
+      <w:r>
+        <w:t>Array.concat</w:t>
+      </w:r>
+      <w:proofErr w:type="spellEnd"/>
+      <w:r>
+        <w:t xml:space="preserve">(array) </w:t>
+      </w:r>
+    </w:p>
+    <w:p>
+      <w:r>
+        <w:t>Array sorting:</w:t>
+      </w:r>
+    </w:p>
+    <w:p>
+      <w:proofErr w:type="spellStart"/>
+      <w:proofErr w:type="gramStart"/>
+      <w:r>
+        <w:t>var</w:t>
+      </w:r>
+      <w:proofErr w:type="spellEnd"/>
+      <w:proofErr w:type="gramEnd"/>
+      <w:r>
+        <w:t xml:space="preserve"> a= [10,20,30,15,25,35,50,3]</w:t>
+      </w:r>
+    </w:p>
+    <w:p>
+      <w:r>
+        <w:t>//sorting takes a function</w:t>
+      </w:r>
+    </w:p>
+    <w:p>
+      <w:pPr>
+        <w:rPr>
+          <w:b/>
+        </w:rPr>
+      </w:pPr>
+      <w:proofErr w:type="spellStart"/>
+      <w:proofErr w:type="gramStart"/>
+      <w:r>
+        <w:rPr>
+          <w:b/>
+        </w:rPr>
+        <w:t>val</w:t>
+      </w:r>
+      <w:proofErr w:type="spellEnd"/>
+      <w:proofErr w:type="gramEnd"/>
+      <w:r>
+        <w:rPr>
+          <w:b/>
+        </w:rPr>
+        <w:t xml:space="preserve"> = </w:t>
+      </w:r>
+      <w:proofErr w:type="spellStart"/>
+      <w:r>
+        <w:rPr>
+          <w:b/>
+        </w:rPr>
+        <w:t>a.sort</w:t>
+      </w:r>
+      <w:proofErr w:type="spellEnd"/>
+      <w:r>
+        <w:rPr>
+          <w:b/>
+        </w:rPr>
+        <w:t>(function(</w:t>
+      </w:r>
+      <w:proofErr w:type="spellStart"/>
+      <w:r>
+        <w:rPr>
+          <w:b/>
+        </w:rPr>
+        <w:t>x,y</w:t>
+      </w:r>
+      <w:proofErr w:type="spellEnd"/>
+      <w:r>
+        <w:rPr>
+          <w:b/>
+        </w:rPr>
+        <w:t>){return x - y})</w:t>
+      </w:r>
+    </w:p>
+    <w:p>
+      <w:proofErr w:type="gramStart"/>
+      <w:r>
+        <w:t>console.log(</w:t>
+      </w:r>
+      <w:proofErr w:type="spellStart"/>
+      <w:proofErr w:type="gramEnd"/>
+      <w:r>
+        <w:t>val</w:t>
+      </w:r>
+      <w:proofErr w:type="spellEnd"/>
+      <w:r>
+        <w:t>)</w:t>
+      </w:r>
+    </w:p>
+    <w:p>
+      <w:pPr>
+        <w:rPr>
+          <w:rStyle w:val="arrayrightbracket"/>
+        </w:rPr>
+      </w:pPr>
+      <w:proofErr w:type="gramStart"/>
+      <w:r>
+        <w:t>output</w:t>
+      </w:r>
+      <w:proofErr w:type="gramEnd"/>
+      <w:r>
+        <w:t xml:space="preserve">: </w:t>
+      </w:r>
+      <w:r>
+        <w:rPr>
+          <w:rStyle w:val="arrayleftbracket"/>
+        </w:rPr>
+        <w:t xml:space="preserve">[ </w:t>
+      </w:r>
+      <w:r>
+        <w:rPr>
+          <w:rStyle w:val="objectbox"/>
+        </w:rPr>
+        <w:t>3, 10, 15, 20, 25, 30, 35, 50</w:t>
+      </w:r>
+      <w:r>
+        <w:rPr>
+          <w:rStyle w:val="arrayrightbracket"/>
+        </w:rPr>
+        <w:t xml:space="preserve"> ]</w:t>
+      </w:r>
+    </w:p>
+    <w:p>
+      <w:pPr>
+        <w:rPr>
+          <w:rStyle w:val="arrayrightbracket"/>
+        </w:rPr>
+      </w:pPr>
+      <w:r>
+        <w:rPr>
+          <w:rStyle w:val="arrayrightbracket"/>
+        </w:rPr>
+        <w:t>--</w:t>
+      </w:r>
+      <w:r>
+        <w:rPr>
+          <w:rStyle w:val="arrayrightbracket"/>
+        </w:rPr>
+        <w:t>-----------</w:t>
+      </w:r>
+    </w:p>
+    <w:p>
+      <w:proofErr w:type="spellStart"/>
+      <w:proofErr w:type="gramStart"/>
+      <w:r>
+        <w:t>Array.find</w:t>
+      </w:r>
+      <w:proofErr w:type="spellEnd"/>
+      <w:r>
+        <w:t>(</w:t>
+      </w:r>
+      <w:proofErr w:type="spellStart"/>
+      <w:proofErr w:type="gramEnd"/>
+      <w:r>
+        <w:t>val</w:t>
+      </w:r>
+      <w:proofErr w:type="spellEnd"/>
+      <w:r>
+        <w:t>)</w:t>
+      </w:r>
+    </w:p>
+    <w:p>
+      <w:proofErr w:type="spellStart"/>
+      <w:proofErr w:type="gramStart"/>
+      <w:r>
+        <w:t>var</w:t>
+      </w:r>
+      <w:proofErr w:type="spellEnd"/>
+      <w:proofErr w:type="gramEnd"/>
+      <w:r>
+        <w:t xml:space="preserve"> a= [10,20,30,15,25,35,50,3]</w:t>
+      </w:r>
+    </w:p>
+    <w:p/>
+    <w:p>
+      <w:proofErr w:type="gramStart"/>
+      <w:r>
+        <w:t>function</w:t>
+      </w:r>
+      <w:proofErr w:type="gramEnd"/>
+      <w:r>
+        <w:t xml:space="preserve"> over</w:t>
+      </w:r>
+      <w:r>
+        <w:t>50(</w:t>
+      </w:r>
+      <w:proofErr w:type="spellStart"/>
+      <w:r>
+        <w:t>num</w:t>
+      </w:r>
+      <w:proofErr w:type="spellEnd"/>
+      <w:r>
+        <w:t>){</w:t>
+      </w:r>
+    </w:p>
+    <w:p>
+      <w:r>
+        <w:t xml:space="preserve">  </w:t>
+      </w:r>
+      <w:proofErr w:type="gramStart"/>
+      <w:r>
+        <w:t>return</w:t>
+      </w:r>
+      <w:proofErr w:type="gramEnd"/>
+      <w:r>
+        <w:t xml:space="preserve"> </w:t>
+      </w:r>
+      <w:proofErr w:type="spellStart"/>
+      <w:r>
+        <w:t>num</w:t>
+      </w:r>
+      <w:proofErr w:type="spellEnd"/>
+      <w:r>
+        <w:t xml:space="preserve"> &gt;28</w:t>
+      </w:r>
+    </w:p>
+    <w:p>
+      <w:r>
+        <w:t>}</w:t>
+      </w:r>
+    </w:p>
+    <w:p/>
+    <w:p>
+      <w:pPr>
+        <w:rPr>
+          <w:b/>
+        </w:rPr>
+      </w:pPr>
+      <w:r>
+        <w:rPr>
+          <w:b/>
+        </w:rPr>
+        <w:t xml:space="preserve">x = </w:t>
+      </w:r>
+      <w:proofErr w:type="spellStart"/>
+      <w:proofErr w:type="gramStart"/>
+      <w:r>
+        <w:rPr>
+          <w:b/>
+        </w:rPr>
+        <w:t>a.find</w:t>
+      </w:r>
+      <w:proofErr w:type="spellEnd"/>
+      <w:r>
+        <w:rPr>
+          <w:b/>
+        </w:rPr>
+        <w:t>(</w:t>
+      </w:r>
+      <w:proofErr w:type="gramEnd"/>
+      <w:r>
+        <w:rPr>
+          <w:b/>
+        </w:rPr>
+        <w:t>over</w:t>
+      </w:r>
+      <w:r>
+        <w:rPr>
+          <w:b/>
+        </w:rPr>
+        <w:t>50)</w:t>
+      </w:r>
+    </w:p>
+    <w:p>
+      <w:r>
+        <w:t>console.log(x)</w:t>
+      </w:r>
+    </w:p>
+    <w:p>
+      <w:pPr>
+        <w:pBdr>
+          <w:bottom w:val="single" w:sz="6" w:space="1" w:color="auto"/>
+        </w:pBdr>
+      </w:pPr>
+      <w:proofErr w:type="gramStart"/>
+      <w:r>
+        <w:t>output:</w:t>
+      </w:r>
+      <w:proofErr w:type="gramEnd"/>
+      <w:r>
+        <w:t>30</w:t>
+      </w:r>
+    </w:p>
+    <w:p>
+      <w:r>
+        <w:t xml:space="preserve">To reference a property inside an object, use ‘this’. </w:t>
+      </w:r>
+      <w:r>
+        <w:t xml:space="preserve"> In JS, dictionaries are called ‘object literals’</w:t>
+      </w:r>
+    </w:p>
+    <w:p>
+      <w:r>
+        <w:t>Month January starts as 0 for year in Date object. So December will be 11.</w:t>
+      </w:r>
+    </w:p>
+    <w:p>
+      <w:proofErr w:type="spellStart"/>
+      <w:proofErr w:type="gramStart"/>
+      <w:r>
+        <w:t>Today.getMonth</w:t>
+      </w:r>
+      <w:proofErr w:type="spellEnd"/>
+      <w:r>
+        <w:t>(</w:t>
+      </w:r>
+      <w:proofErr w:type="gramEnd"/>
+      <w:r>
+        <w:t xml:space="preserve">), </w:t>
+      </w:r>
+      <w:proofErr w:type="spellStart"/>
+      <w:r>
+        <w:t>today.getFullYear</w:t>
+      </w:r>
+      <w:proofErr w:type="spellEnd"/>
+      <w:r>
+        <w:t xml:space="preserve">(), </w:t>
+      </w:r>
+      <w:proofErr w:type="spellStart"/>
+      <w:r>
+        <w:t>today.getHours</w:t>
+      </w:r>
+      <w:proofErr w:type="spellEnd"/>
+      <w:r>
+        <w:t>()</w:t>
+      </w:r>
+      <w:r>
+        <w:t xml:space="preserve">, </w:t>
+      </w:r>
+      <w:proofErr w:type="spellStart"/>
+      <w:r>
+        <w:t>today.getMilliseconds</w:t>
+      </w:r>
+      <w:proofErr w:type="spellEnd"/>
+      <w:r>
+        <w:t xml:space="preserve">(), </w:t>
+      </w:r>
+      <w:proofErr w:type="spellStart"/>
+      <w:r>
+        <w:t>today.getTime</w:t>
+      </w:r>
+      <w:proofErr w:type="spellEnd"/>
+      <w:r>
+        <w:t>() – returns seconds past 1</w:t>
+      </w:r>
+      <w:r>
+        <w:rPr>
+          <w:vertAlign w:val="superscript"/>
+        </w:rPr>
+        <w:t>st</w:t>
+      </w:r>
+      <w:r>
+        <w:t xml:space="preserve"> </w:t>
+      </w:r>
+      <w:proofErr w:type="spellStart"/>
+      <w:r>
+        <w:t>jan</w:t>
+      </w:r>
+      <w:proofErr w:type="spellEnd"/>
+      <w:r>
+        <w:t xml:space="preserve"> 1970.</w:t>
+      </w:r>
+    </w:p>
+    <w:p>
+      <w:proofErr w:type="spellStart"/>
+      <w:proofErr w:type="gramStart"/>
+      <w:r>
+        <w:lastRenderedPageBreak/>
+        <w:t>Date.setMonth</w:t>
+      </w:r>
+      <w:proofErr w:type="spellEnd"/>
+      <w:r>
+        <w:t>(</w:t>
+      </w:r>
+      <w:proofErr w:type="spellStart"/>
+      <w:proofErr w:type="gramEnd"/>
+      <w:r>
+        <w:t>val</w:t>
+      </w:r>
+      <w:proofErr w:type="spellEnd"/>
+      <w:r>
+        <w:t xml:space="preserve">), </w:t>
+      </w:r>
+      <w:proofErr w:type="spellStart"/>
+      <w:r>
+        <w:t>date.setDate</w:t>
+      </w:r>
+      <w:proofErr w:type="spellEnd"/>
+      <w:r>
+        <w:t>(</w:t>
+      </w:r>
+      <w:proofErr w:type="spellStart"/>
+      <w:r>
+        <w:t>val</w:t>
+      </w:r>
+      <w:proofErr w:type="spellEnd"/>
+      <w:r>
+        <w:t>)</w:t>
+      </w:r>
+      <w:r>
+        <w:t xml:space="preserve"> </w:t>
+      </w:r>
+    </w:p>
+    <w:p>
+      <w:r>
+        <w:t xml:space="preserve">To check the value and type in a comparison, use triple equals. ‘===’. </w:t>
+      </w:r>
+    </w:p>
+    <w:p>
+      <w:r>
+        <w:t>If else if else // logical ‘and’ is represented as &amp;&amp; and ‘or’ as ||.</w:t>
+      </w:r>
+    </w:p>
+    <w:p>
+      <w:r>
+        <w:t xml:space="preserve">Ternary is </w:t>
+      </w:r>
+      <w:r>
+        <w:t xml:space="preserve">- &lt;condition&gt;? </w:t>
+      </w:r>
+      <w:proofErr w:type="gramStart"/>
+      <w:r>
+        <w:t>True :</w:t>
+      </w:r>
+      <w:proofErr w:type="gramEnd"/>
+      <w:r>
+        <w:t xml:space="preserve"> False // 10 &gt; 5? ’10 is greater’: ’10 is lesser’</w:t>
+      </w:r>
+    </w:p>
+    <w:p>
+      <w:r>
+        <w:t xml:space="preserve">Curly braces are optional in if statement. </w:t>
+      </w:r>
+    </w:p>
+    <w:p>
+      <w:r>
+        <w:t>S</w:t>
+      </w:r>
+      <w:r>
+        <w:t>w</w:t>
+      </w:r>
+      <w:r>
+        <w:t>itch is a different way of using ‘if’.</w:t>
       </w:r>
       <w:bookmarkStart w:id="0" w:name="_GoBack"/>
       <w:bookmarkEnd w:id="0"/>
@@ -1715,6 +3319,19 @@
     <w:p/>
     <w:p/>
     <w:p/>
+    <w:p/>
+    <w:p/>
+    <w:p/>
+    <w:p/>
+    <w:p>
+      <w:proofErr w:type="spellStart"/>
+      <w:proofErr w:type="gramStart"/>
+      <w:r>
+        <w:t>xcross</w:t>
+      </w:r>
+      <w:proofErr w:type="spellEnd"/>
+      <w:proofErr w:type="gramEnd"/>
+    </w:p>
     <w:sectPr>
       <w:pgSz w:w="11906" w:h="16838"/>
       <w:pgMar w:top="1440" w:right="1440" w:bottom="1440" w:left="1440" w:header="708" w:footer="708" w:gutter="0"/>
@@ -2157,6 +3774,26 @@
       <w:u w:val="single"/>
     </w:rPr>
   </w:style>
+  <w:style w:type="character" w:customStyle="1" w:styleId="message-body">
+    <w:name w:val="message-body"/>
+    <w:basedOn w:val="DefaultParagraphFont"/>
+    <w:rsid w:val="00B13728"/>
+  </w:style>
+  <w:style w:type="character" w:customStyle="1" w:styleId="objectbox">
+    <w:name w:val="objectbox"/>
+    <w:basedOn w:val="DefaultParagraphFont"/>
+    <w:rsid w:val="00F808E6"/>
+  </w:style>
+  <w:style w:type="character" w:customStyle="1" w:styleId="arrayleftbracket">
+    <w:name w:val="arrayleftbracket"/>
+    <w:basedOn w:val="DefaultParagraphFont"/>
+    <w:rsid w:val="00F808E6"/>
+  </w:style>
+  <w:style w:type="character" w:customStyle="1" w:styleId="arrayrightbracket">
+    <w:name w:val="arrayrightbracket"/>
+    <w:basedOn w:val="DefaultParagraphFont"/>
+    <w:rsid w:val="00F808E6"/>
+  </w:style>
 </w:styles>
 </file>
 
